--- a/liuxiangyu/project.docx
+++ b/liuxiangyu/project.docx
@@ -21,17 +21,143 @@
     <w:p>
       <w:pPr>
         <w:pStyle w:val="a3"/>
+        <w:ind w:left="360" w:firstLineChars="0" w:firstLine="0"/>
+      </w:pPr>
+      <w:r>
+        <w:rPr>
+          <w:rFonts w:hint="eastAsia"/>
+        </w:rPr>
+        <w:t>登录，</w:t>
+      </w:r>
+      <w:r>
+        <w:t>注册</w:t>
+      </w:r>
+    </w:p>
+    <w:p>
+      <w:pPr>
+        <w:pStyle w:val="a3"/>
+        <w:ind w:left="360" w:firstLineChars="0" w:firstLine="0"/>
+      </w:pPr>
+      <w:r>
+        <w:rPr>
+          <w:rFonts w:hint="eastAsia"/>
+        </w:rPr>
+        <w:t>游戏</w:t>
+      </w:r>
+      <w:r>
+        <w:t>界面</w:t>
+      </w:r>
+    </w:p>
+    <w:p>
+      <w:pPr>
+        <w:pStyle w:val="a3"/>
+        <w:ind w:left="360" w:firstLineChars="0" w:firstLine="0"/>
+      </w:pPr>
+      <w:r>
+        <w:rPr>
+          <w:rFonts w:hint="eastAsia"/>
+        </w:rPr>
+        <w:t>积分</w:t>
+      </w:r>
+      <w:r>
+        <w:t>系统</w:t>
+      </w:r>
+    </w:p>
+    <w:p>
+      <w:pPr>
+        <w:pStyle w:val="a3"/>
         <w:numPr>
           <w:ilvl w:val="0"/>
           <w:numId w:val="1"/>
         </w:numPr>
         <w:ind w:firstLineChars="0"/>
-      </w:pPr>
-      <w:r>
-        <w:rPr>
-          <w:rFonts w:hint="eastAsia"/>
-        </w:rPr>
-        <w:t>魔塔</w:t>
+        <w:rPr>
+          <w:rFonts w:hint="eastAsia"/>
+        </w:rPr>
+      </w:pPr>
+      <w:r>
+        <w:rPr>
+          <w:rFonts w:hint="eastAsia"/>
+        </w:rPr>
+        <w:t>通讯</w:t>
+      </w:r>
+      <w:r>
+        <w:t>工具</w:t>
+      </w:r>
+    </w:p>
+    <w:p>
+      <w:pPr>
+        <w:pStyle w:val="a3"/>
+        <w:ind w:left="360" w:firstLineChars="0" w:firstLine="60"/>
+      </w:pPr>
+      <w:r>
+        <w:rPr>
+          <w:rFonts w:hint="eastAsia"/>
+        </w:rPr>
+        <w:t>互发</w:t>
+      </w:r>
+      <w:r>
+        <w:t>消息</w:t>
+      </w:r>
+    </w:p>
+    <w:p>
+      <w:pPr>
+        <w:pStyle w:val="a3"/>
+        <w:ind w:left="360" w:firstLineChars="0" w:firstLine="60"/>
+      </w:pPr>
+      <w:r>
+        <w:rPr>
+          <w:rFonts w:hint="eastAsia"/>
+        </w:rPr>
+        <w:t>互发</w:t>
+      </w:r>
+      <w:r>
+        <w:t>语音</w:t>
+      </w:r>
+    </w:p>
+    <w:p>
+      <w:pPr>
+        <w:pStyle w:val="a3"/>
+        <w:ind w:left="360" w:firstLineChars="0" w:firstLine="60"/>
+      </w:pPr>
+      <w:r>
+        <w:rPr>
+          <w:rFonts w:hint="eastAsia"/>
+        </w:rPr>
+        <w:t>互发</w:t>
+      </w:r>
+      <w:r>
+        <w:t>视频</w:t>
+      </w:r>
+    </w:p>
+    <w:p>
+      <w:pPr>
+        <w:pStyle w:val="a3"/>
+        <w:ind w:left="360" w:firstLineChars="0" w:firstLine="60"/>
+      </w:pPr>
+      <w:r>
+        <w:rPr>
+          <w:rFonts w:hint="eastAsia"/>
+        </w:rPr>
+        <w:t>个人</w:t>
+      </w:r>
+      <w:r>
+        <w:t>信息界面</w:t>
+      </w:r>
+    </w:p>
+    <w:p>
+      <w:pPr>
+        <w:pStyle w:val="a3"/>
+        <w:ind w:left="360" w:firstLineChars="0" w:firstLine="60"/>
+      </w:pPr>
+      <w:r>
+        <w:rPr>
+          <w:rFonts w:hint="eastAsia"/>
+        </w:rPr>
+        <w:t>搜索</w:t>
+      </w:r>
+      <w:r>
+        <w:t>添加好友</w:t>
       </w:r>
     </w:p>
     <w:p>
@@ -42,19 +168,6 @@
           <w:numId w:val="1"/>
         </w:numPr>
         <w:ind w:firstLineChars="0"/>
-      </w:pPr>
-      <w:r>
-        <w:t>QQ</w:t>
-      </w:r>
-    </w:p>
-    <w:p>
-      <w:pPr>
-        <w:pStyle w:val="a3"/>
-        <w:numPr>
-          <w:ilvl w:val="0"/>
-          <w:numId w:val="1"/>
-        </w:numPr>
-        <w:ind w:firstLineChars="0"/>
         <w:rPr>
           <w:rFonts w:hint="eastAsia"/>
         </w:rPr>
@@ -65,6 +178,15 @@
         </w:rPr>
         <w:t>三国杀</w:t>
       </w:r>
+    </w:p>
+    <w:p>
+      <w:pPr>
+        <w:pStyle w:val="a3"/>
+        <w:ind w:left="360" w:firstLineChars="0" w:firstLine="0"/>
+        <w:rPr>
+          <w:rFonts w:hint="eastAsia"/>
+        </w:rPr>
+      </w:pPr>
       <w:bookmarkStart w:id="0" w:name="_GoBack"/>
       <w:bookmarkEnd w:id="0"/>
     </w:p>
